--- a/diploma/info.docx
+++ b/diploma/info.docx
@@ -1,6 +1,6 @@
 
 <file path=word/document.xml><?xml version="1.0" encoding="utf-8"?>
-<w:document xmlns:wpc="http://schemas.microsoft.com/office/word/2010/wordprocessingCanvas" xmlns:cx="http://schemas.microsoft.com/office/drawing/2014/chartex" xmlns:mc="http://schemas.openxmlformats.org/markup-compatibility/2006" xmlns:o="urn:schemas-microsoft-com:office:office" xmlns:r="http://schemas.openxmlformats.org/officeDocument/2006/relationships" xmlns:m="http://schemas.openxmlformats.org/officeDocument/2006/math" xmlns:v="urn:schemas-microsoft-com:vml" xmlns:wp14="http://schemas.microsoft.com/office/word/2010/wordprocessingDrawing" xmlns:wp="http://schemas.openxmlformats.org/drawingml/2006/wordprocessingDrawing" xmlns:w10="urn:schemas-microsoft-com:office:word" xmlns:w="http://schemas.openxmlformats.org/wordprocessingml/2006/main" xmlns:w14="http://schemas.microsoft.com/office/word/2010/wordml" xmlns:w15="http://schemas.microsoft.com/office/word/2012/wordml" xmlns:w16se="http://schemas.microsoft.com/office/word/2015/wordml/symex" xmlns:wpg="http://schemas.microsoft.com/office/word/2010/wordprocessingGroup" xmlns:wpi="http://schemas.microsoft.com/office/word/2010/wordprocessingInk" xmlns:wne="http://schemas.microsoft.com/office/word/2006/wordml" xmlns:wps="http://schemas.microsoft.com/office/word/2010/wordprocessingShape" mc:Ignorable="w14 w15 w16se wp14">
+<w:document xmlns:wpc="http://schemas.microsoft.com/office/word/2010/wordprocessingCanvas" xmlns:cx="http://schemas.microsoft.com/office/drawing/2014/chartex" xmlns:cx1="http://schemas.microsoft.com/office/drawing/2015/9/8/chartex" xmlns:cx2="http://schemas.microsoft.com/office/drawing/2015/10/21/chartex" xmlns:cx3="http://schemas.microsoft.com/office/drawing/2016/5/9/chartex" xmlns:cx4="http://schemas.microsoft.com/office/drawing/2016/5/10/chartex" xmlns:cx5="http://schemas.microsoft.com/office/drawing/2016/5/11/chartex" xmlns:cx6="http://schemas.microsoft.com/office/drawing/2016/5/12/chartex" xmlns:cx7="http://schemas.microsoft.com/office/drawing/2016/5/13/chartex" xmlns:cx8="http://schemas.microsoft.com/office/drawing/2016/5/14/chartex" xmlns:mc="http://schemas.openxmlformats.org/markup-compatibility/2006" xmlns:aink="http://schemas.microsoft.com/office/drawing/2016/ink" xmlns:am3d="http://schemas.microsoft.com/office/drawing/2017/model3d" xmlns:o="urn:schemas-microsoft-com:office:office" xmlns:r="http://schemas.openxmlformats.org/officeDocument/2006/relationships" xmlns:m="http://schemas.openxmlformats.org/officeDocument/2006/math" xmlns:v="urn:schemas-microsoft-com:vml" xmlns:wp14="http://schemas.microsoft.com/office/word/2010/wordprocessingDrawing" xmlns:wp="http://schemas.openxmlformats.org/drawingml/2006/wordprocessingDrawing" xmlns:w10="urn:schemas-microsoft-com:office:word" xmlns:w="http://schemas.openxmlformats.org/wordprocessingml/2006/main" xmlns:w14="http://schemas.microsoft.com/office/word/2010/wordml" xmlns:w15="http://schemas.microsoft.com/office/word/2012/wordml" xmlns:w16cid="http://schemas.microsoft.com/office/word/2016/wordml/cid" xmlns:w16se="http://schemas.microsoft.com/office/word/2015/wordml/symex" xmlns:wpg="http://schemas.microsoft.com/office/word/2010/wordprocessingGroup" xmlns:wpi="http://schemas.microsoft.com/office/word/2010/wordprocessingInk" xmlns:wne="http://schemas.microsoft.com/office/word/2006/wordml" xmlns:wps="http://schemas.microsoft.com/office/word/2010/wordprocessingShape" mc:Ignorable="w14 w15 w16se w16cid wp14">
   <w:body>
     <w:p>
       <w:pPr>
@@ -215,7 +215,31 @@
             <w:szCs w:val="36"/>
             <w:lang w:eastAsia="ru-RU"/>
           </w:rPr>
-          <w:t>://</w:t>
+          <w:t>:</w:t>
+        </w:r>
+        <w:r>
+          <w:rPr>
+            <w:rStyle w:val="a3"/>
+            <w:rFonts w:eastAsia="Times New Roman" w:cstheme="minorHAnsi"/>
+            <w:bCs/>
+            <w:kern w:val="36"/>
+            <w:sz w:val="36"/>
+            <w:szCs w:val="36"/>
+            <w:lang w:eastAsia="ru-RU"/>
+          </w:rPr>
+          <w:tab/>
+        </w:r>
+        <w:r>
+          <w:rPr>
+            <w:rStyle w:val="a3"/>
+            <w:rFonts w:eastAsia="Times New Roman" w:cstheme="minorHAnsi"/>
+            <w:bCs/>
+            <w:kern w:val="36"/>
+            <w:sz w:val="36"/>
+            <w:szCs w:val="36"/>
+            <w:lang w:eastAsia="ru-RU"/>
+          </w:rPr>
+          <w:t>//</w:t>
         </w:r>
         <w:proofErr w:type="spellStart"/>
         <w:r>
@@ -428,98 +452,58 @@
         </w:rPr>
         <w:t>By </w:t>
       </w:r>
-      <w:proofErr w:type="spellStart"/>
-      <w:r>
-        <w:rPr>
-          <w:rFonts w:ascii="Helvetica" w:hAnsi="Helvetica"/>
-          <w:color w:val="888888"/>
-        </w:rPr>
-        <w:fldChar w:fldCharType="begin"/>
-      </w:r>
-      <w:proofErr w:type="spellEnd"/>
+      <w:hyperlink r:id="rId5" w:history="1">
+        <w:r>
+          <w:rPr>
+            <w:rStyle w:val="a3"/>
+            <w:rFonts w:ascii="Helvetica" w:hAnsi="Helvetica"/>
+            <w:color w:val="888888"/>
+            <w:lang w:val="en-US"/>
+          </w:rPr>
+          <w:t xml:space="preserve">Gary </w:t>
+        </w:r>
+        <w:proofErr w:type="spellStart"/>
+        <w:r>
+          <w:rPr>
+            <w:rStyle w:val="a3"/>
+            <w:rFonts w:ascii="Helvetica" w:hAnsi="Helvetica"/>
+            <w:color w:val="888888"/>
+            <w:lang w:val="en-US"/>
+          </w:rPr>
+          <w:t>Bradski</w:t>
+        </w:r>
+        <w:proofErr w:type="spellEnd"/>
+      </w:hyperlink>
       <w:r>
         <w:rPr>
           <w:rFonts w:ascii="Helvetica" w:hAnsi="Helvetica"/>
           <w:color w:val="888888"/>
           <w:lang w:val="en-US"/>
         </w:rPr>
-        <w:instrText xml:space="preserve"> HYPERLINK "http://www.oreillynet.com/pub/au/3270" </w:instrText>
-      </w:r>
-      <w:proofErr w:type="spellStart"/>
-      <w:r>
-        <w:rPr>
-          <w:rFonts w:ascii="Helvetica" w:hAnsi="Helvetica"/>
-          <w:color w:val="888888"/>
-        </w:rPr>
-        <w:fldChar w:fldCharType="separate"/>
-      </w:r>
-      <w:proofErr w:type="spellEnd"/>
-      <w:r>
-        <w:rPr>
-          <w:rStyle w:val="a3"/>
-          <w:rFonts w:ascii="Helvetica" w:hAnsi="Helvetica"/>
-          <w:color w:val="888888"/>
-          <w:lang w:val="en-US"/>
-        </w:rPr>
-        <w:t>Gary Bradski</w:t>
-      </w:r>
-      <w:r>
-        <w:rPr>
-          <w:rFonts w:ascii="Helvetica" w:hAnsi="Helvetica"/>
-          <w:color w:val="888888"/>
-        </w:rPr>
-        <w:fldChar w:fldCharType="end"/>
-      </w:r>
-      <w:r>
-        <w:rPr>
-          <w:rFonts w:ascii="Helvetica" w:hAnsi="Helvetica"/>
-          <w:color w:val="888888"/>
-          <w:lang w:val="en-US"/>
-        </w:rPr>
         <w:t>, </w:t>
       </w:r>
-      <w:proofErr w:type="spellStart"/>
-      <w:r>
-        <w:rPr>
-          <w:rFonts w:ascii="Helvetica" w:hAnsi="Helvetica"/>
-          <w:color w:val="888888"/>
-        </w:rPr>
-        <w:fldChar w:fldCharType="begin"/>
-      </w:r>
-      <w:proofErr w:type="spellEnd"/>
-      <w:r>
-        <w:rPr>
-          <w:rFonts w:ascii="Helvetica" w:hAnsi="Helvetica"/>
-          <w:color w:val="888888"/>
-          <w:lang w:val="en-US"/>
-        </w:rPr>
-        <w:instrText xml:space="preserve"> HYPERLINK "http://www.oreillynet.com/pub/au/3271" </w:instrText>
-      </w:r>
-      <w:proofErr w:type="spellStart"/>
-      <w:r>
-        <w:rPr>
-          <w:rFonts w:ascii="Helvetica" w:hAnsi="Helvetica"/>
-          <w:color w:val="888888"/>
-        </w:rPr>
-        <w:fldChar w:fldCharType="separate"/>
-      </w:r>
-      <w:proofErr w:type="spellEnd"/>
-      <w:r>
-        <w:rPr>
-          <w:rStyle w:val="a3"/>
-          <w:rFonts w:ascii="Helvetica" w:hAnsi="Helvetica"/>
-          <w:color w:val="888888"/>
-          <w:lang w:val="en-US"/>
-        </w:rPr>
-        <w:t>Adrian Kaehler</w:t>
-      </w:r>
-      <w:r>
-        <w:rPr>
-          <w:rFonts w:ascii="Helvetica" w:hAnsi="Helvetica"/>
-          <w:color w:val="888888"/>
-        </w:rPr>
-        <w:fldChar w:fldCharType="end"/>
-      </w:r>
+      <w:hyperlink r:id="rId6" w:history="1">
+        <w:r>
+          <w:rPr>
+            <w:rStyle w:val="a3"/>
+            <w:rFonts w:ascii="Helvetica" w:hAnsi="Helvetica"/>
+            <w:color w:val="888888"/>
+            <w:lang w:val="en-US"/>
+          </w:rPr>
+          <w:t xml:space="preserve">Adrian </w:t>
+        </w:r>
+        <w:proofErr w:type="spellStart"/>
+        <w:r>
+          <w:rPr>
+            <w:rStyle w:val="a3"/>
+            <w:rFonts w:ascii="Helvetica" w:hAnsi="Helvetica"/>
+            <w:color w:val="888888"/>
+            <w:lang w:val="en-US"/>
+          </w:rPr>
+          <w:t>Kaehler</w:t>
+        </w:r>
+        <w:proofErr w:type="spellEnd"/>
+      </w:hyperlink>
     </w:p>
     <w:p>
       <w:pPr>
@@ -544,35 +528,16 @@
         </w:rPr>
         <w:t> </w:t>
       </w:r>
-      <w:proofErr w:type="spellStart"/>
-      <w:r>
-        <w:fldChar w:fldCharType="begin"/>
-      </w:r>
-      <w:proofErr w:type="spellEnd"/>
-      <w:r>
-        <w:rPr>
-          <w:lang w:val="en-US"/>
-        </w:rPr>
-        <w:instrText xml:space="preserve"> HYPERLINK "https://www.safaribooksonline.com/library/publisher/oreilly-media-inc/?utm_medium=referral&amp;utm_campaign=publisher&amp;utm_source=oreilly&amp;utm_content=catalog&amp;utm_content=catalog" </w:instrText>
-      </w:r>
-      <w:proofErr w:type="spellStart"/>
-      <w:r>
-        <w:fldChar w:fldCharType="separate"/>
-      </w:r>
-      <w:proofErr w:type="spellEnd"/>
-      <w:r>
-        <w:rPr>
-          <w:rStyle w:val="a3"/>
-          <w:color w:val="404040"/>
-          <w:lang w:val="en-US"/>
-        </w:rPr>
-        <w:t>O'Reilly Media</w:t>
-      </w:r>
-      <w:r>
-        <w:fldChar w:fldCharType="end"/>
-      </w:r>
-      <w:bookmarkStart w:id="0" w:name="_GoBack"/>
-      <w:bookmarkEnd w:id="0"/>
+      <w:hyperlink r:id="rId7" w:history="1">
+        <w:r>
+          <w:rPr>
+            <w:rStyle w:val="a3"/>
+            <w:color w:val="404040"/>
+            <w:lang w:val="en-US"/>
+          </w:rPr>
+          <w:t>O'Reilly Media</w:t>
+        </w:r>
+      </w:hyperlink>
     </w:p>
     <w:p>
       <w:pPr>
@@ -657,6 +622,8 @@
           <w:lang w:val="en-US"/>
         </w:rPr>
       </w:pPr>
+      <w:bookmarkStart w:id="0" w:name="_GoBack"/>
+      <w:bookmarkEnd w:id="0"/>
     </w:p>
     <w:sectPr>
       <w:pgSz w:w="11906" w:h="16838"/>
@@ -669,7 +636,7 @@
 </file>
 
 <file path=word/styles.xml><?xml version="1.0" encoding="utf-8"?>
-<w:styles xmlns:mc="http://schemas.openxmlformats.org/markup-compatibility/2006" xmlns:r="http://schemas.openxmlformats.org/officeDocument/2006/relationships" xmlns:w="http://schemas.openxmlformats.org/wordprocessingml/2006/main" xmlns:w14="http://schemas.microsoft.com/office/word/2010/wordml" xmlns:w15="http://schemas.microsoft.com/office/word/2012/wordml" xmlns:w16se="http://schemas.microsoft.com/office/word/2015/wordml/symex" mc:Ignorable="w14 w15 w16se">
+<w:styles xmlns:mc="http://schemas.openxmlformats.org/markup-compatibility/2006" xmlns:r="http://schemas.openxmlformats.org/officeDocument/2006/relationships" xmlns:w="http://schemas.openxmlformats.org/wordprocessingml/2006/main" xmlns:w14="http://schemas.microsoft.com/office/word/2010/wordml" xmlns:w15="http://schemas.microsoft.com/office/word/2012/wordml" xmlns:w16cid="http://schemas.microsoft.com/office/word/2016/wordml/cid" xmlns:w16se="http://schemas.microsoft.com/office/word/2015/wordml/symex" mc:Ignorable="w14 w15 w16se w16cid">
   <w:docDefaults>
     <w:rPrDefault>
       <w:rPr>
@@ -685,7 +652,7 @@
       </w:pPr>
     </w:pPrDefault>
   </w:docDefaults>
-  <w:latentStyles w:defLockedState="0" w:defUIPriority="99" w:defSemiHidden="0" w:defUnhideWhenUsed="0" w:defQFormat="0" w:count="371">
+  <w:latentStyles w:defLockedState="0" w:defUIPriority="99" w:defSemiHidden="0" w:defUnhideWhenUsed="0" w:defQFormat="0" w:count="377">
     <w:lsdException w:name="Normal" w:uiPriority="0" w:qFormat="1"/>
     <w:lsdException w:name="heading 1" w:uiPriority="9" w:qFormat="1"/>
     <w:lsdException w:name="heading 2" w:semiHidden="1" w:uiPriority="9" w:unhideWhenUsed="1" w:qFormat="1"/>
@@ -833,11 +800,8 @@
     <w:lsdException w:name="Table 3D effects 3" w:semiHidden="1" w:unhideWhenUsed="1"/>
     <w:lsdException w:name="Table Contemporary" w:semiHidden="1" w:unhideWhenUsed="1"/>
     <w:lsdException w:name="Table Elegant" w:semiHidden="1" w:unhideWhenUsed="1"/>
-    <w:lsdException w:name="Table Professional" w:semiHidden="1" w:unhideWhenUsed="1"/>
     <w:lsdException w:name="Table Subtle 1" w:semiHidden="1" w:unhideWhenUsed="1"/>
     <w:lsdException w:name="Table Subtle 2" w:semiHidden="1" w:unhideWhenUsed="1"/>
-    <w:lsdException w:name="Table Web 1" w:semiHidden="1" w:unhideWhenUsed="1"/>
-    <w:lsdException w:name="Table Web 2" w:semiHidden="1" w:unhideWhenUsed="1"/>
     <w:lsdException w:name="Table Web 3" w:semiHidden="1" w:unhideWhenUsed="1"/>
     <w:lsdException w:name="Balloon Text" w:semiHidden="1" w:unhideWhenUsed="1"/>
     <w:lsdException w:name="Table Grid" w:uiPriority="39"/>
@@ -1057,6 +1021,12 @@
     <w:lsdException w:name="List Table 5 Dark Accent 6" w:uiPriority="50"/>
     <w:lsdException w:name="List Table 6 Colorful Accent 6" w:uiPriority="51"/>
     <w:lsdException w:name="List Table 7 Colorful Accent 6" w:uiPriority="52"/>
+    <w:lsdException w:name="Mention" w:semiHidden="1" w:unhideWhenUsed="1"/>
+    <w:lsdException w:name="Smart Hyperlink" w:semiHidden="1" w:unhideWhenUsed="1"/>
+    <w:lsdException w:name="Hashtag" w:semiHidden="1" w:unhideWhenUsed="1"/>
+    <w:lsdException w:name="Unresolved Mention" w:semiHidden="1" w:unhideWhenUsed="1"/>
+    <w:lsdException w:name="Smart Link" w:semiHidden="1" w:unhideWhenUsed="1"/>
+    <w:lsdException w:name="Smart Link Error" w:semiHidden="1" w:unhideWhenUsed="1"/>
   </w:latentStyles>
   <w:style w:type="paragraph" w:default="1" w:styleId="a">
     <w:name w:val="Normal"/>
@@ -1214,6 +1184,18 @@
     <w:rPr>
       <w:b/>
       <w:bCs/>
+    </w:rPr>
+  </w:style>
+  <w:style w:type="character" w:styleId="a6">
+    <w:name w:val="FollowedHyperlink"/>
+    <w:basedOn w:val="a0"/>
+    <w:uiPriority w:val="99"/>
+    <w:semiHidden/>
+    <w:unhideWhenUsed/>
+    <w:rsid w:val="00165D02"/>
+    <w:rPr>
+      <w:color w:val="954F72" w:themeColor="followedHyperlink"/>
+      <w:u w:val="single"/>
     </w:rPr>
   </w:style>
 </w:styles>
